--- a/ChecaMUSI495Proposal.docx
+++ b/ChecaMUSI495Proposal.docx
@@ -3,28 +3,281 @@
 <w:document xmlns:wpc="http://schemas.microsoft.com/office/word/2010/wordprocessingCanvas" xmlns:mc="http://schemas.openxmlformats.org/markup-compatibility/2006" xmlns:o="urn:schemas-microsoft-com:office:office" xmlns:r="http://schemas.openxmlformats.org/officeDocument/2006/relationships" xmlns:m="http://schemas.openxmlformats.org/officeDocument/2006/math" xmlns:v="urn:schemas-microsoft-com:vml" xmlns:wp14="http://schemas.microsoft.com/office/word/2010/wordprocessingDrawing" xmlns:wp="http://schemas.openxmlformats.org/drawingml/2006/wordprocessingDrawing" xmlns:w10="urn:schemas-microsoft-com:office:word" xmlns:w="http://schemas.openxmlformats.org/wordprocessingml/2006/main" xmlns:w14="http://schemas.microsoft.com/office/word/2010/wordml" xmlns:w15="http://schemas.microsoft.com/office/word/2012/wordml" xmlns:wpg="http://schemas.microsoft.com/office/word/2010/wordprocessingGroup" xmlns:wpi="http://schemas.microsoft.com/office/word/2010/wordprocessingInk" xmlns:wne="http://schemas.microsoft.com/office/word/2006/wordml" xmlns:wps="http://schemas.microsoft.com/office/word/2010/wordprocessingShape" mc:Ignorable="w14 w15 wp14">
   <w:body>
     <w:p>
-      <w:r>
+      <w:pPr>
+        <w:rPr>
+          <w:rFonts w:cstheme="minorHAnsi"/>
+        </w:rPr>
+      </w:pPr>
+      <w:r>
+        <w:rPr>
+          <w:rFonts w:cstheme="minorHAnsi"/>
+        </w:rPr>
         <w:t>Sofia Checa</w:t>
       </w:r>
     </w:p>
     <w:p>
-      <w:r>
+      <w:pPr>
+        <w:rPr>
+          <w:rFonts w:cstheme="minorHAnsi"/>
+        </w:rPr>
+      </w:pPr>
+      <w:r>
+        <w:rPr>
+          <w:rFonts w:cstheme="minorHAnsi"/>
+        </w:rPr>
         <w:t>EECS 2020</w:t>
       </w:r>
     </w:p>
     <w:p>
-      <w:r>
+      <w:pPr>
+        <w:rPr>
+          <w:rFonts w:cstheme="minorHAnsi"/>
+        </w:rPr>
+      </w:pPr>
+      <w:r>
+        <w:rPr>
+          <w:rFonts w:cstheme="minorHAnsi"/>
+        </w:rPr>
         <w:t>MUSI 495: Individual Study Project Proposal</w:t>
       </w:r>
     </w:p>
     <w:p>
-      <w:r>
+      <w:pPr>
+        <w:rPr>
+          <w:rFonts w:cstheme="minorHAnsi"/>
+        </w:rPr>
+      </w:pPr>
+      <w:r>
+        <w:rPr>
+          <w:rFonts w:cstheme="minorHAnsi"/>
+        </w:rPr>
         <w:t>200120</w:t>
       </w:r>
     </w:p>
     <w:p>
+      <w:pPr>
+        <w:rPr>
+          <w:rFonts w:cstheme="minorHAnsi"/>
+          <w:color w:val="222222"/>
+          <w:shd w:val="clear" w:color="auto" w:fill="FFFFFF"/>
+        </w:rPr>
+      </w:pPr>
+      <w:r>
+        <w:rPr>
+          <w:rFonts w:cstheme="minorHAnsi"/>
+        </w:rPr>
+        <w:t>In Fall 2019</w:t>
+      </w:r>
       <w:bookmarkStart w:id="0" w:name="_GoBack"/>
       <w:bookmarkEnd w:id="0"/>
+      <w:r>
+        <w:rPr>
+          <w:rFonts w:cstheme="minorHAnsi"/>
+        </w:rPr>
+        <w:t>, I did my Senior Project</w:t>
+      </w:r>
+      <w:r>
+        <w:rPr>
+          <w:rFonts w:cstheme="minorHAnsi"/>
+        </w:rPr>
+        <w:t xml:space="preserve"> for the Electrical Engineering and Computer Science major in the field of ambisonics, under the supervision of Professor Konrad Kaczmarek. </w:t>
+      </w:r>
+      <w:r>
+        <w:rPr>
+          <w:rFonts w:cstheme="minorHAnsi"/>
+          <w:color w:val="222222"/>
+          <w:shd w:val="clear" w:color="auto" w:fill="FFFFFF"/>
+        </w:rPr>
+        <w:t xml:space="preserve">Ambisonics is a method of </w:t>
+      </w:r>
+      <w:r>
+        <w:rPr>
+          <w:rFonts w:cstheme="minorHAnsi"/>
+          <w:color w:val="222222"/>
+          <w:shd w:val="clear" w:color="auto" w:fill="FFFFFF"/>
+        </w:rPr>
+        <w:t>efficiently spatializing audio in 3 dimensions.</w:t>
+      </w:r>
+      <w:r>
+        <w:rPr>
+          <w:rFonts w:cstheme="minorHAnsi"/>
+          <w:color w:val="222222"/>
+          <w:shd w:val="clear" w:color="auto" w:fill="FFFFFF"/>
+        </w:rPr>
+        <w:t xml:space="preserve"> </w:t>
+      </w:r>
+      <w:r>
+        <w:rPr>
+          <w:rFonts w:cstheme="minorHAnsi"/>
+        </w:rPr>
+        <w:t xml:space="preserve">I used the Google Resonance source code </w:t>
+      </w:r>
+      <w:r>
+        <w:rPr>
+          <w:rFonts w:cstheme="minorHAnsi"/>
+          <w:color w:val="222222"/>
+          <w:shd w:val="clear" w:color="auto" w:fill="FFFFFF"/>
+        </w:rPr>
+        <w:t>and a Bela Beaglebone to build a low-latency experience in which a listener wearing headphones and headtracking can pl</w:t>
+      </w:r>
+      <w:r>
+        <w:rPr>
+          <w:rFonts w:cstheme="minorHAnsi"/>
+          <w:color w:val="222222"/>
+          <w:shd w:val="clear" w:color="auto" w:fill="FFFFFF"/>
+        </w:rPr>
+        <w:t xml:space="preserve">ace a sound source in 3D space. Professor Kaczmarek and I found the experience sufficiently compelling to justify further work with the Google Resonance SDK. </w:t>
+      </w:r>
+    </w:p>
+    <w:p>
+      <w:pPr>
+        <w:rPr>
+          <w:rFonts w:cstheme="minorHAnsi"/>
+          <w:color w:val="222222"/>
+          <w:shd w:val="clear" w:color="auto" w:fill="FFFFFF"/>
+        </w:rPr>
+      </w:pPr>
+      <w:r>
+        <w:rPr>
+          <w:rFonts w:cstheme="minorHAnsi"/>
+          <w:color w:val="222222"/>
+          <w:shd w:val="clear" w:color="auto" w:fill="FFFFFF"/>
+        </w:rPr>
+        <w:t xml:space="preserve">In an effort to </w:t>
+      </w:r>
+      <w:r>
+        <w:rPr>
+          <w:rFonts w:cstheme="minorHAnsi"/>
+          <w:color w:val="222222"/>
+          <w:shd w:val="clear" w:color="auto" w:fill="FFFFFF"/>
+        </w:rPr>
+        <w:t>create a robust base of Resonance developers, Google recently open-sourced Resonance. Everything, including the original C++ code and all associated libraries, is available online for free. I used the C++ in my previous project, but Google has also released platform-specific versions of Resonance for FMOD</w:t>
+      </w:r>
+      <w:r>
+        <w:rPr>
+          <w:rFonts w:cstheme="minorHAnsi"/>
+          <w:color w:val="222222"/>
+          <w:shd w:val="clear" w:color="auto" w:fill="FFFFFF"/>
+        </w:rPr>
+        <w:t xml:space="preserve">, Unity, Unreal, Audio Monitor VST, Wwise, Android Studio, iOS, and web applications. However, there is not a Max or Pure Data version of Resonance. </w:t>
+      </w:r>
+    </w:p>
+    <w:p>
+      <w:pPr>
+        <w:rPr>
+          <w:rFonts w:cstheme="minorHAnsi"/>
+        </w:rPr>
+      </w:pPr>
+      <w:r>
+        <w:rPr>
+          <w:rFonts w:cstheme="minorHAnsi"/>
+        </w:rPr>
+        <w:t xml:space="preserve">The goal of this project is to create a Max and/or PureData wrapper </w:t>
+      </w:r>
+      <w:r>
+        <w:rPr>
+          <w:rFonts w:cstheme="minorHAnsi"/>
+        </w:rPr>
+        <w:t xml:space="preserve">for Google Resonance. This would make Google Resonance, ambisonics, and spatial audio more accessible to a wider range of people, ranging from developers to musicians to </w:t>
+      </w:r>
+      <w:r>
+        <w:rPr>
+          <w:rFonts w:cstheme="minorHAnsi"/>
+        </w:rPr>
+        <w:t xml:space="preserve">other </w:t>
+      </w:r>
+      <w:r>
+        <w:rPr>
+          <w:rFonts w:cstheme="minorHAnsi"/>
+        </w:rPr>
+        <w:t xml:space="preserve">artists. It would also be useful for Professor Kaczmarek’s </w:t>
+      </w:r>
+      <w:r>
+        <w:rPr>
+          <w:rFonts w:cstheme="minorHAnsi"/>
+        </w:rPr>
+        <w:t xml:space="preserve">music technology classes, which use Max MSP as an educational language. </w:t>
+      </w:r>
+    </w:p>
+    <w:p>
+      <w:pPr>
+        <w:rPr>
+          <w:rFonts w:cstheme="minorHAnsi"/>
+        </w:rPr>
+      </w:pPr>
+      <w:r>
+        <w:rPr>
+          <w:rFonts w:cstheme="minorHAnsi"/>
+        </w:rPr>
+        <w:t xml:space="preserve">I plan to publish the project on my personal Github so that developers and artists outside of Yale can also use it. I hope to receive feedback from </w:t>
+      </w:r>
+      <w:r>
+        <w:rPr>
+          <w:rFonts w:cstheme="minorHAnsi"/>
+        </w:rPr>
+        <w:t>internal and external</w:t>
+      </w:r>
+      <w:r>
+        <w:rPr>
+          <w:rFonts w:cstheme="minorHAnsi"/>
+        </w:rPr>
+        <w:t xml:space="preserve"> users. </w:t>
+      </w:r>
+    </w:p>
+    <w:p>
+      <w:pPr>
+        <w:rPr>
+          <w:rFonts w:cstheme="minorHAnsi"/>
+        </w:rPr>
+      </w:pPr>
+      <w:r>
+        <w:rPr>
+          <w:rFonts w:cstheme="minorHAnsi"/>
+        </w:rPr>
+        <w:t xml:space="preserve">Further directions with this project could include </w:t>
+      </w:r>
+      <w:r>
+        <w:rPr>
+          <w:rFonts w:cstheme="minorHAnsi"/>
+        </w:rPr>
+        <w:t xml:space="preserve">using the wrapper to </w:t>
+      </w:r>
+      <w:r>
+        <w:rPr>
+          <w:rFonts w:cstheme="minorHAnsi"/>
+        </w:rPr>
+        <w:t>render</w:t>
+      </w:r>
+      <w:r>
+        <w:rPr>
+          <w:rFonts w:cstheme="minorHAnsi"/>
+        </w:rPr>
+        <w:t xml:space="preserve"> ambisonics experiences </w:t>
+      </w:r>
+      <w:r>
+        <w:rPr>
+          <w:rFonts w:cstheme="minorHAnsi"/>
+        </w:rPr>
+        <w:t>on</w:t>
+      </w:r>
+      <w:r>
+        <w:rPr>
+          <w:rFonts w:cstheme="minorHAnsi"/>
+        </w:rPr>
+        <w:t xml:space="preserve"> augmented audio devices such as Bose Frames</w:t>
+      </w:r>
+      <w:r>
+        <w:rPr>
+          <w:rFonts w:cstheme="minorHAnsi"/>
+        </w:rPr>
+        <w:t>/Bose 700s, or an AR headset like Magic Leap / Hololens / Vive.</w:t>
+      </w:r>
+      <w:r>
+        <w:rPr>
+          <w:rFonts w:cstheme="minorHAnsi"/>
+        </w:rPr>
+        <w:t xml:space="preserve"> </w:t>
+      </w:r>
     </w:p>
     <w:sectPr>
       <w:pgSz w:w="12240" w:h="15840"/>

--- a/ChecaMUSI495Proposal.docx
+++ b/ChecaMUSI495Proposal.docx
@@ -68,8 +68,6 @@
         </w:rPr>
         <w:t>In Fall 2019</w:t>
       </w:r>
-      <w:bookmarkStart w:id="0" w:name="_GoBack"/>
-      <w:bookmarkEnd w:id="0"/>
       <w:r>
         <w:rPr>
           <w:rFonts w:cstheme="minorHAnsi"/>
@@ -96,7 +94,13 @@
           <w:color w:val="222222"/>
           <w:shd w:val="clear" w:color="auto" w:fill="FFFFFF"/>
         </w:rPr>
-        <w:t>efficiently spatializing audio in 3 dimensions.</w:t>
+        <w:t xml:space="preserve">efficiently spatializing audio in 3 dimensions. </w:t>
+      </w:r>
+      <w:r>
+        <w:rPr>
+          <w:rFonts w:cstheme="minorHAnsi"/>
+        </w:rPr>
+        <w:t xml:space="preserve">I used the Google Resonance source code </w:t>
       </w:r>
       <w:r>
         <w:rPr>
@@ -104,29 +108,7 @@
           <w:color w:val="222222"/>
           <w:shd w:val="clear" w:color="auto" w:fill="FFFFFF"/>
         </w:rPr>
-        <w:t xml:space="preserve"> </w:t>
-      </w:r>
-      <w:r>
-        <w:rPr>
-          <w:rFonts w:cstheme="minorHAnsi"/>
-        </w:rPr>
-        <w:t xml:space="preserve">I used the Google Resonance source code </w:t>
-      </w:r>
-      <w:r>
-        <w:rPr>
-          <w:rFonts w:cstheme="minorHAnsi"/>
-          <w:color w:val="222222"/>
-          <w:shd w:val="clear" w:color="auto" w:fill="FFFFFF"/>
-        </w:rPr>
-        <w:t>and a Bela Beaglebone to build a low-latency experience in which a listener wearing headphones and headtracking can pl</w:t>
-      </w:r>
-      <w:r>
-        <w:rPr>
-          <w:rFonts w:cstheme="minorHAnsi"/>
-          <w:color w:val="222222"/>
-          <w:shd w:val="clear" w:color="auto" w:fill="FFFFFF"/>
-        </w:rPr>
-        <w:t xml:space="preserve">ace a sound source in 3D space. Professor Kaczmarek and I found the experience sufficiently compelling to justify further work with the Google Resonance SDK. </w:t>
+        <w:t xml:space="preserve">and a Bela Beaglebone to build a low-latency experience in which a listener wearing headphones and headtracking can place a sound source in 3D space. Professor Kaczmarek and I found the experience sufficiently compelling to justify further work with the Google Resonance SDK. </w:t>
       </w:r>
     </w:p>
     <w:p>
@@ -277,6 +259,20 @@
           <w:rFonts w:cstheme="minorHAnsi"/>
         </w:rPr>
         <w:t xml:space="preserve"> </w:t>
+      </w:r>
+      <w:r>
+        <w:rPr>
+          <w:rFonts w:cstheme="minorHAnsi"/>
+        </w:rPr>
+        <w:t>This project could also be a good starting point to learn how to port other SDKs used by the Music Department</w:t>
+      </w:r>
+      <w:bookmarkStart w:id="0" w:name="_GoBack"/>
+      <w:bookmarkEnd w:id="0"/>
+      <w:r>
+        <w:rPr>
+          <w:rFonts w:cstheme="minorHAnsi"/>
+        </w:rPr>
+        <w:t xml:space="preserve"> into Max or Pd, such as Vicon’s motion capture software, Intel’s Realsense depth tracking solutions, and HP’s Z 3D camera. </w:t>
       </w:r>
     </w:p>
     <w:sectPr>
